--- a/Project Justification/BITS workload.docx
+++ b/Project Justification/BITS workload.docx
@@ -248,7 +248,7 @@
               <w:cnfStyle w:val="000000100000" w:firstRow="0" w:lastRow="0" w:firstColumn="0" w:lastColumn="0" w:oddVBand="0" w:evenVBand="0" w:oddHBand="1" w:evenHBand="0" w:firstRowFirstColumn="0" w:firstRowLastColumn="0" w:lastRowFirstColumn="0" w:lastRowLastColumn="0"/>
             </w:pPr>
             <w:r>
-              <w:t>Very High</w:t>
+              <w:t>High</w:t>
             </w:r>
           </w:p>
         </w:tc>
@@ -294,7 +294,7 @@
               <w:cnfStyle w:val="000000000000" w:firstRow="0" w:lastRow="0" w:firstColumn="0" w:lastColumn="0" w:oddVBand="0" w:evenVBand="0" w:oddHBand="0" w:evenHBand="0" w:firstRowFirstColumn="0" w:firstRowLastColumn="0" w:lastRowFirstColumn="0" w:lastRowLastColumn="0"/>
             </w:pPr>
             <w:r>
-              <w:t>High</w:t>
+              <w:t>Moderate</w:t>
             </w:r>
           </w:p>
         </w:tc>
@@ -360,6 +360,8 @@
             <w:pPr>
               <w:cnfStyle w:val="000000100000" w:firstRow="0" w:lastRow="0" w:firstColumn="0" w:lastColumn="0" w:oddVBand="0" w:evenVBand="0" w:oddHBand="1" w:evenHBand="0" w:firstRowFirstColumn="0" w:firstRowLastColumn="0" w:lastRowFirstColumn="0" w:lastRowLastColumn="0"/>
             </w:pPr>
+            <w:bookmarkStart w:id="0" w:name="_GoBack"/>
+            <w:bookmarkEnd w:id="0"/>
           </w:p>
         </w:tc>
         <w:tc>
@@ -582,7 +584,7 @@
               <w:cnfStyle w:val="000000000000" w:firstRow="0" w:lastRow="0" w:firstColumn="0" w:lastColumn="0" w:oddVBand="0" w:evenVBand="0" w:oddHBand="0" w:evenHBand="0" w:firstRowFirstColumn="0" w:firstRowLastColumn="0" w:lastRowFirstColumn="0" w:lastRowLastColumn="0"/>
             </w:pPr>
             <w:r>
-              <w:t>Very High</w:t>
+              <w:t>High</w:t>
             </w:r>
           </w:p>
         </w:tc>
@@ -659,53 +661,53 @@
               <w:cnfStyle w:val="000000100000" w:firstRow="0" w:lastRow="0" w:firstColumn="0" w:lastColumn="0" w:oddVBand="0" w:evenVBand="0" w:oddHBand="1" w:evenHBand="0" w:firstRowFirstColumn="0" w:firstRowLastColumn="0" w:lastRowFirstColumn="0" w:lastRowLastColumn="0"/>
             </w:pPr>
             <w:r>
+              <w:t>Low</w:t>
+            </w:r>
+          </w:p>
+        </w:tc>
+      </w:tr>
+      <w:tr>
+        <w:tc>
+          <w:tcPr>
+            <w:cnfStyle w:val="001000000000" w:firstRow="0" w:lastRow="0" w:firstColumn="1" w:lastColumn="0" w:oddVBand="0" w:evenVBand="0" w:oddHBand="0" w:evenHBand="0" w:firstRowFirstColumn="0" w:firstRowLastColumn="0" w:lastRowFirstColumn="0" w:lastRowLastColumn="0"/>
+            <w:tcW w:w="3116" w:type="dxa"/>
+          </w:tcPr>
+          <w:p>
+            <w:pPr>
+              <w:rPr>
+                <w:b w:val="0"/>
+                <w:bCs w:val="0"/>
+              </w:rPr>
+            </w:pPr>
+            <w:r>
+              <w:rPr>
+                <w:b w:val="0"/>
+                <w:bCs w:val="0"/>
+              </w:rPr>
+              <w:t>Source UI assets</w:t>
+            </w:r>
+          </w:p>
+        </w:tc>
+        <w:tc>
+          <w:tcPr>
+            <w:tcW w:w="3117" w:type="dxa"/>
+          </w:tcPr>
+          <w:p>
+            <w:pPr>
+              <w:cnfStyle w:val="000000000000" w:firstRow="0" w:lastRow="0" w:firstColumn="0" w:lastColumn="0" w:oddVBand="0" w:evenVBand="0" w:oddHBand="0" w:evenHBand="0" w:firstRowFirstColumn="0" w:firstRowLastColumn="0" w:lastRowFirstColumn="0" w:lastRowLastColumn="0"/>
+            </w:pPr>
+          </w:p>
+        </w:tc>
+        <w:tc>
+          <w:tcPr>
+            <w:tcW w:w="3117" w:type="dxa"/>
+          </w:tcPr>
+          <w:p>
+            <w:pPr>
+              <w:cnfStyle w:val="000000000000" w:firstRow="0" w:lastRow="0" w:firstColumn="0" w:lastColumn="0" w:oddVBand="0" w:evenVBand="0" w:oddHBand="0" w:evenHBand="0" w:firstRowFirstColumn="0" w:firstRowLastColumn="0" w:lastRowFirstColumn="0" w:lastRowLastColumn="0"/>
+            </w:pPr>
+            <w:r>
               <w:t>Moderate</w:t>
-            </w:r>
-          </w:p>
-        </w:tc>
-      </w:tr>
-      <w:tr>
-        <w:tc>
-          <w:tcPr>
-            <w:cnfStyle w:val="001000000000" w:firstRow="0" w:lastRow="0" w:firstColumn="1" w:lastColumn="0" w:oddVBand="0" w:evenVBand="0" w:oddHBand="0" w:evenHBand="0" w:firstRowFirstColumn="0" w:firstRowLastColumn="0" w:lastRowFirstColumn="0" w:lastRowLastColumn="0"/>
-            <w:tcW w:w="3116" w:type="dxa"/>
-          </w:tcPr>
-          <w:p>
-            <w:pPr>
-              <w:rPr>
-                <w:b w:val="0"/>
-                <w:bCs w:val="0"/>
-              </w:rPr>
-            </w:pPr>
-            <w:r>
-              <w:rPr>
-                <w:b w:val="0"/>
-                <w:bCs w:val="0"/>
-              </w:rPr>
-              <w:t>Source UI assets</w:t>
-            </w:r>
-          </w:p>
-        </w:tc>
-        <w:tc>
-          <w:tcPr>
-            <w:tcW w:w="3117" w:type="dxa"/>
-          </w:tcPr>
-          <w:p>
-            <w:pPr>
-              <w:cnfStyle w:val="000000000000" w:firstRow="0" w:lastRow="0" w:firstColumn="0" w:lastColumn="0" w:oddVBand="0" w:evenVBand="0" w:oddHBand="0" w:evenHBand="0" w:firstRowFirstColumn="0" w:firstRowLastColumn="0" w:lastRowFirstColumn="0" w:lastRowLastColumn="0"/>
-            </w:pPr>
-          </w:p>
-        </w:tc>
-        <w:tc>
-          <w:tcPr>
-            <w:tcW w:w="3117" w:type="dxa"/>
-          </w:tcPr>
-          <w:p>
-            <w:pPr>
-              <w:cnfStyle w:val="000000000000" w:firstRow="0" w:lastRow="0" w:firstColumn="0" w:lastColumn="0" w:oddVBand="0" w:evenVBand="0" w:oddHBand="0" w:evenHBand="0" w:firstRowFirstColumn="0" w:firstRowLastColumn="0" w:lastRowFirstColumn="0" w:lastRowLastColumn="0"/>
-            </w:pPr>
-            <w:r>
-              <w:t>High</w:t>
             </w:r>
           </w:p>
         </w:tc>
@@ -1041,8 +1043,6 @@
             <w:r>
               <w:t>Moderate</w:t>
             </w:r>
-            <w:bookmarkStart w:id="0" w:name="_GoBack"/>
-            <w:bookmarkEnd w:id="0"/>
           </w:p>
         </w:tc>
       </w:tr>
@@ -1556,6 +1556,7 @@
     <w:lsdException w:name="HTML Sample" w:semiHidden="1" w:unhideWhenUsed="1"/>
     <w:lsdException w:name="HTML Typewriter" w:semiHidden="1" w:unhideWhenUsed="1"/>
     <w:lsdException w:name="HTML Variable" w:semiHidden="1" w:unhideWhenUsed="1"/>
+    <w:lsdException w:name="Normal Table" w:semiHidden="1" w:unhideWhenUsed="1"/>
     <w:lsdException w:name="annotation subject" w:semiHidden="1" w:unhideWhenUsed="1"/>
     <w:lsdException w:name="No List" w:semiHidden="1" w:unhideWhenUsed="1"/>
     <w:lsdException w:name="Outline List 1" w:semiHidden="1" w:unhideWhenUsed="1"/>
@@ -1602,8 +1603,10 @@
     <w:lsdException w:name="Table Subtle 2" w:semiHidden="1" w:unhideWhenUsed="1"/>
     <w:lsdException w:name="Table Web 1" w:semiHidden="1" w:unhideWhenUsed="1"/>
     <w:lsdException w:name="Table Web 2" w:semiHidden="1" w:unhideWhenUsed="1"/>
+    <w:lsdException w:name="Table Web 3" w:semiHidden="1" w:unhideWhenUsed="1"/>
     <w:lsdException w:name="Balloon Text" w:semiHidden="1" w:unhideWhenUsed="1"/>
     <w:lsdException w:name="Table Grid" w:uiPriority="39"/>
+    <w:lsdException w:name="Table Theme" w:semiHidden="1" w:unhideWhenUsed="1"/>
     <w:lsdException w:name="Placeholder Text" w:semiHidden="1"/>
     <w:lsdException w:name="No Spacing" w:uiPriority="1" w:qFormat="1"/>
     <w:lsdException w:name="Light Shading" w:uiPriority="60"/>
